--- a/Deliverables/Problem Statement/ProblemStatement_FocusProject.docx
+++ b/Deliverables/Problem Statement/ProblemStatement_FocusProject.docx
@@ -111,6 +111,15 @@
     </w:p>
     <w:sdt>
       <w:sdtPr>
+        <w:rPr>
+          <w:rFonts w:asciiTheme="minorHAnsi" w:eastAsiaTheme="minorHAnsi" w:hAnsiTheme="minorHAnsi" w:cstheme="minorBidi"/>
+          <w:color w:val="auto"/>
+          <w:kern w:val="2"/>
+          <w:sz w:val="22"/>
+          <w:szCs w:val="22"/>
+          <w:lang w:eastAsia="en-US"/>
+          <w14:ligatures w14:val="standardContextual"/>
+        </w:rPr>
         <w:id w:val="-231016611"/>
         <w:docPartObj>
           <w:docPartGallery w:val="Table of Contents"/>
@@ -119,15 +128,8 @@
       </w:sdtPr>
       <w:sdtEndPr>
         <w:rPr>
-          <w:rFonts w:asciiTheme="minorHAnsi" w:eastAsiaTheme="minorHAnsi" w:hAnsiTheme="minorHAnsi" w:cstheme="minorBidi"/>
           <w:b/>
           <w:bCs/>
-          <w:color w:val="auto"/>
-          <w:kern w:val="2"/>
-          <w:sz w:val="22"/>
-          <w:szCs w:val="22"/>
-          <w:lang w:eastAsia="en-US"/>
-          <w14:ligatures w14:val="standardContextual"/>
         </w:rPr>
       </w:sdtEndPr>
       <w:sdtContent>
@@ -1170,6 +1172,7 @@
           <w:sz w:val="42"/>
           <w:szCs w:val="42"/>
         </w:rPr>
+        <w:lastRenderedPageBreak/>
         <w:t>DOMINIO DEL PROBLEMA</w:t>
       </w:r>
       <w:bookmarkEnd w:id="0"/>
@@ -1662,6 +1665,7 @@
           <w:sz w:val="42"/>
           <w:szCs w:val="42"/>
         </w:rPr>
+        <w:lastRenderedPageBreak/>
         <w:t>SCENARI</w:t>
       </w:r>
       <w:bookmarkEnd w:id="1"/>
@@ -1850,25 +1854,7 @@
           <w:sz w:val="28"/>
           <w:szCs w:val="28"/>
         </w:rPr>
-        <w:t xml:space="preserve"> La prima cosa che fa è registrare la sua azienda inserendo </w:t>
-      </w:r>
-      <w:proofErr w:type="gramStart"/>
-      <w:r>
-        <w:rPr>
-          <w:rFonts w:ascii="Nirmala UI Semilight" w:hAnsi="Nirmala UI Semilight" w:cs="Nirmala UI Semilight"/>
-          <w:sz w:val="28"/>
-          <w:szCs w:val="28"/>
-        </w:rPr>
-        <w:t>email</w:t>
-      </w:r>
-      <w:proofErr w:type="gramEnd"/>
-      <w:r>
-        <w:rPr>
-          <w:rFonts w:ascii="Nirmala UI Semilight" w:hAnsi="Nirmala UI Semilight" w:cs="Nirmala UI Semilight"/>
-          <w:sz w:val="28"/>
-          <w:szCs w:val="28"/>
-        </w:rPr>
-        <w:t>, password e la dovuta documentazione</w:t>
+        <w:t xml:space="preserve"> La prima cosa che fa è registrare la sua azienda inserendo email, password e la dovuta documentazione</w:t>
       </w:r>
       <w:r>
         <w:rPr>
@@ -2102,6 +2088,7 @@
           <w:sz w:val="28"/>
           <w:szCs w:val="28"/>
         </w:rPr>
+        <w:lastRenderedPageBreak/>
         <w:t>GESTIONE OPERAZIONI</w:t>
       </w:r>
     </w:p>
@@ -2413,6 +2400,7 @@
           <w:sz w:val="28"/>
           <w:szCs w:val="28"/>
         </w:rPr>
+        <w:lastRenderedPageBreak/>
         <w:t>Aggiunta dipendenti</w:t>
       </w:r>
     </w:p>
@@ -2433,7 +2421,23 @@
           <w:sz w:val="28"/>
           <w:szCs w:val="28"/>
         </w:rPr>
-        <w:t>Preme il pulsante “Aggiungi subordinato” (</w:t>
+        <w:t xml:space="preserve">Preme il pulsante “Aggiungi </w:t>
+      </w:r>
+      <w:r>
+        <w:rPr>
+          <w:rFonts w:ascii="Nirmala UI Semilight" w:hAnsi="Nirmala UI Semilight" w:cs="Nirmala UI Semilight"/>
+          <w:sz w:val="28"/>
+          <w:szCs w:val="28"/>
+        </w:rPr>
+        <w:t>dipendente</w:t>
+      </w:r>
+      <w:r>
+        <w:rPr>
+          <w:rFonts w:ascii="Nirmala UI Semilight" w:hAnsi="Nirmala UI Semilight" w:cs="Nirmala UI Semilight"/>
+          <w:sz w:val="28"/>
+          <w:szCs w:val="28"/>
+        </w:rPr>
+        <w:t>” (</w:t>
       </w:r>
       <w:r>
         <w:rPr>
@@ -2451,25 +2455,7 @@
           <w:sz w:val="28"/>
           <w:szCs w:val="28"/>
         </w:rPr>
-        <w:t xml:space="preserve">) e da qui inserisce i dati relativi al suo dipendente Mario, tra cui </w:t>
-      </w:r>
-      <w:proofErr w:type="gramStart"/>
-      <w:r>
-        <w:rPr>
-          <w:rFonts w:ascii="Nirmala UI Semilight" w:hAnsi="Nirmala UI Semilight" w:cs="Nirmala UI Semilight"/>
-          <w:sz w:val="28"/>
-          <w:szCs w:val="28"/>
-        </w:rPr>
-        <w:t>l’email</w:t>
-      </w:r>
-      <w:proofErr w:type="gramEnd"/>
-      <w:r>
-        <w:rPr>
-          <w:rFonts w:ascii="Nirmala UI Semilight" w:hAnsi="Nirmala UI Semilight" w:cs="Nirmala UI Semilight"/>
-          <w:sz w:val="28"/>
-          <w:szCs w:val="28"/>
-        </w:rPr>
-        <w:t>: “</w:t>
+        <w:t>) e da qui inserisce i dati relativi al suo dipendente Mario, tra cui l’email: “</w:t>
       </w:r>
       <w:r>
         <w:rPr>
@@ -2485,25 +2471,55 @@
           <w:sz w:val="28"/>
           <w:szCs w:val="28"/>
         </w:rPr>
-        <w:t xml:space="preserve">” comunicata in sede di colloquio. A fine inserimento viene generata una password che, a cura di Luca, viene comunicata a Mario, il quale potrà ora accedere al sito utilizzando </w:t>
-      </w:r>
-      <w:proofErr w:type="gramStart"/>
-      <w:r>
-        <w:rPr>
-          <w:rFonts w:ascii="Nirmala UI Semilight" w:hAnsi="Nirmala UI Semilight" w:cs="Nirmala UI Semilight"/>
-          <w:sz w:val="28"/>
-          <w:szCs w:val="28"/>
-        </w:rPr>
-        <w:t>email</w:t>
-      </w:r>
-      <w:proofErr w:type="gramEnd"/>
-      <w:r>
-        <w:rPr>
-          <w:rFonts w:ascii="Nirmala UI Semilight" w:hAnsi="Nirmala UI Semilight" w:cs="Nirmala UI Semilight"/>
-          <w:sz w:val="28"/>
-          <w:szCs w:val="28"/>
-        </w:rPr>
-        <w:t xml:space="preserve"> e password. </w:t>
+        <w:t>” comunicata in sede di colloquio</w:t>
+      </w:r>
+      <w:r>
+        <w:rPr>
+          <w:rFonts w:ascii="Nirmala UI Semilight" w:hAnsi="Nirmala UI Semilight" w:cs="Nirmala UI Semilight"/>
+          <w:sz w:val="28"/>
+          <w:szCs w:val="28"/>
+        </w:rPr>
+        <w:t xml:space="preserve">, </w:t>
+      </w:r>
+      <w:r>
+        <w:rPr>
+          <w:rFonts w:ascii="Nirmala UI Semilight" w:hAnsi="Nirmala UI Semilight" w:cs="Nirmala UI Semilight"/>
+          <w:sz w:val="28"/>
+          <w:szCs w:val="28"/>
+        </w:rPr>
+        <w:t xml:space="preserve">e </w:t>
+      </w:r>
+      <w:r>
+        <w:rPr>
+          <w:rFonts w:ascii="Nirmala UI Semilight" w:hAnsi="Nirmala UI Semilight" w:cs="Nirmala UI Semilight"/>
+          <w:sz w:val="28"/>
+          <w:szCs w:val="28"/>
+        </w:rPr>
+        <w:t xml:space="preserve">il ruolo, in questo caso di </w:t>
+      </w:r>
+      <w:r>
+        <w:rPr>
+          <w:rFonts w:ascii="Nirmala UI Semilight" w:hAnsi="Nirmala UI Semilight" w:cs="Nirmala UI Semilight"/>
+          <w:sz w:val="28"/>
+          <w:szCs w:val="28"/>
+        </w:rPr>
+        <w:t>S</w:t>
+      </w:r>
+      <w:r>
+        <w:rPr>
+          <w:rFonts w:ascii="Nirmala UI Semilight" w:hAnsi="Nirmala UI Semilight" w:cs="Nirmala UI Semilight"/>
+          <w:sz w:val="28"/>
+          <w:szCs w:val="28"/>
+        </w:rPr>
+        <w:t>ubordinato.</w:t>
+      </w:r>
+      <w:r>
+        <w:rPr>
+          <w:rFonts w:ascii="Nirmala UI Semilight" w:hAnsi="Nirmala UI Semilight" w:cs="Nirmala UI Semilight"/>
+          <w:sz w:val="28"/>
+          <w:szCs w:val="28"/>
+        </w:rPr>
+        <w:t xml:space="preserve"> A fine inserimento viene generata una password che, a cura di Luca, viene comunicata a Mario, il quale potrà ora accedere al sito utilizzando email e password. </w:t>
       </w:r>
     </w:p>
     <w:p>
@@ -2523,25 +2539,31 @@
           <w:sz w:val="28"/>
           <w:szCs w:val="28"/>
         </w:rPr>
-        <w:t xml:space="preserve">Tornato alla dashboard del personale preme il pulsante “Aggiungi Project Manager” e da qui ripete lo stesso procedimento descritto in precedenza; </w:t>
-      </w:r>
-      <w:proofErr w:type="gramStart"/>
-      <w:r>
-        <w:rPr>
-          <w:rFonts w:ascii="Nirmala UI Semilight" w:hAnsi="Nirmala UI Semilight" w:cs="Nirmala UI Semilight"/>
-          <w:sz w:val="28"/>
-          <w:szCs w:val="28"/>
-        </w:rPr>
-        <w:t>dunque</w:t>
-      </w:r>
-      <w:proofErr w:type="gramEnd"/>
-      <w:r>
-        <w:rPr>
-          <w:rFonts w:ascii="Nirmala UI Semilight" w:hAnsi="Nirmala UI Semilight" w:cs="Nirmala UI Semilight"/>
-          <w:sz w:val="28"/>
-          <w:szCs w:val="28"/>
-        </w:rPr>
-        <w:t xml:space="preserve"> registra la dipendente Francesca.</w:t>
+        <w:t>Tornato alla dashboard del personale ripete lo stesso procedimento descritto in precedenza; dunque registra la dipendente Francesca</w:t>
+      </w:r>
+      <w:r>
+        <w:rPr>
+          <w:rFonts w:ascii="Nirmala UI Semilight" w:hAnsi="Nirmala UI Semilight" w:cs="Nirmala UI Semilight"/>
+          <w:sz w:val="28"/>
+          <w:szCs w:val="28"/>
+        </w:rPr>
+        <w:t xml:space="preserve">, </w:t>
+      </w:r>
+      <w:r>
+        <w:rPr>
+          <w:rFonts w:ascii="Nirmala UI Semilight" w:hAnsi="Nirmala UI Semilight" w:cs="Nirmala UI Semilight"/>
+          <w:sz w:val="28"/>
+          <w:szCs w:val="28"/>
+        </w:rPr>
+        <w:t>con il ruolo di Project Manager</w:t>
+      </w:r>
+      <w:r>
+        <w:rPr>
+          <w:rFonts w:ascii="Nirmala UI Semilight" w:hAnsi="Nirmala UI Semilight" w:cs="Nirmala UI Semilight"/>
+          <w:sz w:val="28"/>
+          <w:szCs w:val="28"/>
+        </w:rPr>
+        <w:t>.</w:t>
       </w:r>
     </w:p>
     <w:p>
@@ -2708,6 +2730,7 @@
           <w:sz w:val="28"/>
           <w:szCs w:val="28"/>
         </w:rPr>
+        <w:lastRenderedPageBreak/>
         <w:t xml:space="preserve">Luca è impaziente di adoperare l’applicazione web e di metterla alla prova, gli viene chiesto da un suo cliente di sviluppare un software. La prima cosa </w:t>
       </w:r>
       <w:r>
@@ -2832,6 +2855,7 @@
     <w:p>
       <w:pPr>
         <w:spacing w:after="0"/>
+        <w:ind w:left="708"/>
         <w:jc w:val="center"/>
         <w:rPr>
           <w:rFonts w:ascii="Nirmala UI Semilight" w:hAnsi="Nirmala UI Semilight" w:cs="Nirmala UI Semilight"/>
@@ -2847,10 +2871,10 @@
           <w:szCs w:val="28"/>
         </w:rPr>
         <w:drawing>
-          <wp:inline distT="0" distB="0" distL="0" distR="0" wp14:anchorId="4579B540" wp14:editId="658A7C64">
-            <wp:extent cx="4510544" cy="3971866"/>
-            <wp:effectExtent l="0" t="0" r="4445" b="0"/>
-            <wp:docPr id="671071557" name="Immagine 6"/>
+          <wp:inline distT="0" distB="0" distL="0" distR="0" wp14:anchorId="01085828" wp14:editId="6F08BD70">
+            <wp:extent cx="4564049" cy="4024079"/>
+            <wp:effectExtent l="0" t="0" r="8255" b="0"/>
+            <wp:docPr id="1715012649" name="Immagine 1"/>
             <wp:cNvGraphicFramePr>
               <a:graphicFrameLocks xmlns:a="http://schemas.openxmlformats.org/drawingml/2006/main" noChangeAspect="1"/>
             </wp:cNvGraphicFramePr>
@@ -2858,7 +2882,7 @@
               <a:graphicData uri="http://schemas.openxmlformats.org/drawingml/2006/picture">
                 <pic:pic xmlns:pic="http://schemas.openxmlformats.org/drawingml/2006/picture">
                   <pic:nvPicPr>
-                    <pic:cNvPr id="0" name="Picture 6"/>
+                    <pic:cNvPr id="0" name="Picture 1"/>
                     <pic:cNvPicPr>
                       <a:picLocks noChangeAspect="1" noChangeArrowheads="1"/>
                     </pic:cNvPicPr>
@@ -2879,7 +2903,7 @@
                   <pic:spPr bwMode="auto">
                     <a:xfrm>
                       <a:off x="0" y="0"/>
-                      <a:ext cx="4523499" cy="3983274"/>
+                      <a:ext cx="4581177" cy="4039181"/>
                     </a:xfrm>
                     <a:prstGeom prst="rect">
                       <a:avLst/>
@@ -2993,7 +3017,24 @@
           <w:sz w:val="28"/>
           <w:szCs w:val="28"/>
         </w:rPr>
-        <w:t xml:space="preserve">Ipotizziamo che sia trascorsa un mese da quando i dipendenti di Luca </w:t>
+        <w:lastRenderedPageBreak/>
+        <w:t>Ipotizziamo che sia trascorsa un</w:t>
+      </w:r>
+      <w:r>
+        <w:rPr>
+          <w:rFonts w:ascii="Nirmala UI Semilight" w:hAnsi="Nirmala UI Semilight" w:cs="Nirmala UI Semilight"/>
+          <w:sz w:val="28"/>
+          <w:szCs w:val="28"/>
+        </w:rPr>
+        <w:t xml:space="preserve">a settimana </w:t>
+      </w:r>
+      <w:r>
+        <w:rPr>
+          <w:rFonts w:ascii="Nirmala UI Semilight" w:hAnsi="Nirmala UI Semilight" w:cs="Nirmala UI Semilight"/>
+          <w:sz w:val="28"/>
+          <w:szCs w:val="28"/>
+        </w:rPr>
+        <w:t xml:space="preserve">da quando i dipendenti di Luca </w:t>
       </w:r>
     </w:p>
     <w:p>
@@ -3185,23 +3226,13 @@
           <w:szCs w:val="28"/>
         </w:rPr>
       </w:pPr>
-      <w:proofErr w:type="spellStart"/>
-      <w:r>
-        <w:rPr>
-          <w:rFonts w:ascii="Nirmala UI Semilight" w:hAnsi="Nirmala UI Semilight" w:cs="Nirmala UI Semilight"/>
-          <w:sz w:val="28"/>
-          <w:szCs w:val="28"/>
-        </w:rPr>
-        <w:t>ecc</w:t>
-      </w:r>
-      <w:proofErr w:type="spellEnd"/>
-      <w:r>
-        <w:rPr>
-          <w:rFonts w:ascii="Nirmala UI Semilight" w:hAnsi="Nirmala UI Semilight" w:cs="Nirmala UI Semilight"/>
-          <w:sz w:val="28"/>
-          <w:szCs w:val="28"/>
-        </w:rPr>
-        <w:t>;</w:t>
+      <w:r>
+        <w:rPr>
+          <w:rFonts w:ascii="Nirmala UI Semilight" w:hAnsi="Nirmala UI Semilight" w:cs="Nirmala UI Semilight"/>
+          <w:sz w:val="28"/>
+          <w:szCs w:val="28"/>
+        </w:rPr>
+        <w:t>ecc;</w:t>
       </w:r>
     </w:p>
     <w:p>
@@ -3385,6 +3416,7 @@
           <w:sz w:val="36"/>
           <w:szCs w:val="36"/>
         </w:rPr>
+        <w:lastRenderedPageBreak/>
         <w:t>SCENARIO PROJECT MANAGER</w:t>
       </w:r>
       <w:bookmarkEnd w:id="3"/>
@@ -3526,25 +3558,7 @@
           <w:sz w:val="28"/>
           <w:szCs w:val="28"/>
         </w:rPr>
-        <w:t xml:space="preserve">accede all'applicazione utilizzando </w:t>
-      </w:r>
-      <w:proofErr w:type="gramStart"/>
-      <w:r>
-        <w:rPr>
-          <w:rFonts w:ascii="Nirmala UI Semilight" w:hAnsi="Nirmala UI Semilight" w:cs="Nirmala UI Semilight"/>
-          <w:sz w:val="28"/>
-          <w:szCs w:val="28"/>
-        </w:rPr>
-        <w:t>l’email</w:t>
-      </w:r>
-      <w:proofErr w:type="gramEnd"/>
-      <w:r>
-        <w:rPr>
-          <w:rFonts w:ascii="Nirmala UI Semilight" w:hAnsi="Nirmala UI Semilight" w:cs="Nirmala UI Semilight"/>
-          <w:sz w:val="28"/>
-          <w:szCs w:val="28"/>
-        </w:rPr>
-        <w:t xml:space="preserve"> e la password fornitele da Luca durante la registrazione. Una volta effettuato l'accesso, viene reindirizzata alla sua dashboard personale (</w:t>
+        <w:t>accede all'applicazione utilizzando l’email e la password fornitele da Luca durante la registrazione. Una volta effettuato l'accesso, viene reindirizzata alla sua dashboard personale (</w:t>
       </w:r>
       <w:r>
         <w:rPr>
@@ -3719,6 +3733,7 @@
           <w:sz w:val="28"/>
           <w:szCs w:val="28"/>
         </w:rPr>
+        <w:lastRenderedPageBreak/>
         <w:t>GESTIONE OPERAZIONI</w:t>
       </w:r>
     </w:p>
@@ -4073,7 +4088,23 @@
           <w:sz w:val="28"/>
           <w:szCs w:val="28"/>
         </w:rPr>
-        <w:t>, come visualizzare i subordinati incaricati, lo stato di avanzamento e tante altre cose. Sceglie di aggiungere un subordinato al progetto, clicca quindi su “Incarica subordinato” e da una lista di dipendenti disponibile, sceglie Mario.</w:t>
+        <w:t>, come visualizzare i subordinati incaricati, lo stato di avanzamento e tante altre cose. Sceglie di aggiungere un subordinato al progetto, clicca quindi su “Incarica subordinato” e da una lista di dipendenti disponibil</w:t>
+      </w:r>
+      <w:r>
+        <w:rPr>
+          <w:rFonts w:ascii="Nirmala UI Semilight" w:hAnsi="Nirmala UI Semilight" w:cs="Nirmala UI Semilight"/>
+          <w:sz w:val="28"/>
+          <w:szCs w:val="28"/>
+        </w:rPr>
+        <w:t>i</w:t>
+      </w:r>
+      <w:r>
+        <w:rPr>
+          <w:rFonts w:ascii="Nirmala UI Semilight" w:hAnsi="Nirmala UI Semilight" w:cs="Nirmala UI Semilight"/>
+          <w:sz w:val="28"/>
+          <w:szCs w:val="28"/>
+        </w:rPr>
+        <w:t>, sceglie Mario.</w:t>
       </w:r>
     </w:p>
     <w:p>
@@ -4182,6 +4213,7 @@
           <w:sz w:val="28"/>
           <w:szCs w:val="28"/>
         </w:rPr>
+        <w:lastRenderedPageBreak/>
         <w:t>Completamento progetto</w:t>
       </w:r>
     </w:p>
@@ -4627,6 +4659,7 @@
           <w:sz w:val="28"/>
           <w:szCs w:val="28"/>
         </w:rPr>
+        <w:lastRenderedPageBreak/>
         <w:t>GESTIONE OPERAZIONI</w:t>
       </w:r>
     </w:p>
@@ -4681,25 +4714,7 @@
           <w:sz w:val="28"/>
           <w:szCs w:val="28"/>
         </w:rPr>
-        <w:t xml:space="preserve">, Mario può vedere i progetti a cui è stato assegnato come membro </w:t>
-      </w:r>
-      <w:proofErr w:type="gramStart"/>
-      <w:r>
-        <w:rPr>
-          <w:rFonts w:ascii="Nirmala UI Semilight" w:hAnsi="Nirmala UI Semilight" w:cs="Nirmala UI Semilight"/>
-          <w:sz w:val="28"/>
-          <w:szCs w:val="28"/>
-        </w:rPr>
-        <w:t>del team</w:t>
-      </w:r>
-      <w:proofErr w:type="gramEnd"/>
-      <w:r>
-        <w:rPr>
-          <w:rFonts w:ascii="Nirmala UI Semilight" w:hAnsi="Nirmala UI Semilight" w:cs="Nirmala UI Semilight"/>
-          <w:sz w:val="28"/>
-          <w:szCs w:val="28"/>
-        </w:rPr>
-        <w:t xml:space="preserve">. </w:t>
+        <w:t xml:space="preserve">, Mario può vedere i progetti a cui è stato assegnato come membro del team. </w:t>
       </w:r>
       <w:r>
         <w:rPr>
@@ -4949,6 +4964,7 @@
           <w:sz w:val="28"/>
           <w:szCs w:val="28"/>
         </w:rPr>
+        <w:lastRenderedPageBreak/>
         <w:t>Comunicazioni</w:t>
       </w:r>
     </w:p>
@@ -5248,6 +5264,7 @@
           <w:sz w:val="42"/>
           <w:szCs w:val="42"/>
         </w:rPr>
+        <w:lastRenderedPageBreak/>
         <w:t>REQUISITI FUNZIONALI</w:t>
       </w:r>
       <w:bookmarkEnd w:id="5"/>
@@ -6267,6 +6284,7 @@
           <w:sz w:val="42"/>
           <w:szCs w:val="42"/>
         </w:rPr>
+        <w:lastRenderedPageBreak/>
         <w:t>REQUISITI NON FUNZIONALI</w:t>
       </w:r>
       <w:bookmarkEnd w:id="6"/>
@@ -6771,6 +6789,7 @@
           <w:sz w:val="42"/>
           <w:szCs w:val="42"/>
         </w:rPr>
+        <w:lastRenderedPageBreak/>
         <w:t>AMBIENTE DI DESTIONAZIONE</w:t>
       </w:r>
       <w:bookmarkEnd w:id="7"/>
@@ -7074,25 +7093,7 @@
           <w:sz w:val="24"/>
           <w:szCs w:val="24"/>
         </w:rPr>
-        <w:t xml:space="preserve">Proposta di progetto e kick-off meeting: 6 </w:t>
-      </w:r>
-      <w:proofErr w:type="gramStart"/>
-      <w:r>
-        <w:rPr>
-          <w:rFonts w:ascii="Nirmala UI Semilight" w:hAnsi="Nirmala UI Semilight" w:cs="Nirmala UI Semilight"/>
-          <w:sz w:val="24"/>
-          <w:szCs w:val="24"/>
-        </w:rPr>
-        <w:t>Ottobre</w:t>
-      </w:r>
-      <w:proofErr w:type="gramEnd"/>
-      <w:r>
-        <w:rPr>
-          <w:rFonts w:ascii="Nirmala UI Semilight" w:hAnsi="Nirmala UI Semilight" w:cs="Nirmala UI Semilight"/>
-          <w:sz w:val="24"/>
-          <w:szCs w:val="24"/>
-        </w:rPr>
-        <w:t xml:space="preserve"> 2023</w:t>
+        <w:t>Proposta di progetto e kick-off meeting: 6 Ottobre 2023</w:t>
       </w:r>
     </w:p>
     <w:p>
@@ -7116,25 +7117,7 @@
           <w:sz w:val="24"/>
           <w:szCs w:val="24"/>
         </w:rPr>
-        <w:t xml:space="preserve">Problem Statement: 13 </w:t>
-      </w:r>
-      <w:proofErr w:type="gramStart"/>
-      <w:r>
-        <w:rPr>
-          <w:rFonts w:ascii="Nirmala UI Semilight" w:hAnsi="Nirmala UI Semilight" w:cs="Nirmala UI Semilight"/>
-          <w:sz w:val="24"/>
-          <w:szCs w:val="24"/>
-        </w:rPr>
-        <w:t>Ottobre</w:t>
-      </w:r>
-      <w:proofErr w:type="gramEnd"/>
-      <w:r>
-        <w:rPr>
-          <w:rFonts w:ascii="Nirmala UI Semilight" w:hAnsi="Nirmala UI Semilight" w:cs="Nirmala UI Semilight"/>
-          <w:sz w:val="24"/>
-          <w:szCs w:val="24"/>
-        </w:rPr>
-        <w:t xml:space="preserve"> 2023</w:t>
+        <w:t>Problem Statement: 13 Ottobre 2023</w:t>
       </w:r>
     </w:p>
     <w:p>
@@ -7158,25 +7141,7 @@
           <w:sz w:val="24"/>
           <w:szCs w:val="24"/>
         </w:rPr>
-        <w:t xml:space="preserve">Requisiti e casi d’uso: 27 </w:t>
-      </w:r>
-      <w:proofErr w:type="gramStart"/>
-      <w:r>
-        <w:rPr>
-          <w:rFonts w:ascii="Nirmala UI Semilight" w:hAnsi="Nirmala UI Semilight" w:cs="Nirmala UI Semilight"/>
-          <w:sz w:val="24"/>
-          <w:szCs w:val="24"/>
-        </w:rPr>
-        <w:t>Ottobre</w:t>
-      </w:r>
-      <w:proofErr w:type="gramEnd"/>
-      <w:r>
-        <w:rPr>
-          <w:rFonts w:ascii="Nirmala UI Semilight" w:hAnsi="Nirmala UI Semilight" w:cs="Nirmala UI Semilight"/>
-          <w:sz w:val="24"/>
-          <w:szCs w:val="24"/>
-        </w:rPr>
-        <w:t xml:space="preserve"> 2023</w:t>
+        <w:t>Requisiti e casi d’uso: 27 Ottobre 2023</w:t>
       </w:r>
     </w:p>
     <w:p>
@@ -7252,25 +7217,7 @@
           <w:sz w:val="24"/>
           <w:szCs w:val="24"/>
         </w:rPr>
-        <w:t xml:space="preserve">Specifica delle interfacce dei moduli del sottosistema da implementare: 15 </w:t>
-      </w:r>
-      <w:proofErr w:type="gramStart"/>
-      <w:r>
-        <w:rPr>
-          <w:rFonts w:ascii="Nirmala UI Semilight" w:hAnsi="Nirmala UI Semilight" w:cs="Nirmala UI Semilight"/>
-          <w:sz w:val="24"/>
-          <w:szCs w:val="24"/>
-        </w:rPr>
-        <w:t>Dicembre</w:t>
-      </w:r>
-      <w:proofErr w:type="gramEnd"/>
-      <w:r>
-        <w:rPr>
-          <w:rFonts w:ascii="Nirmala UI Semilight" w:hAnsi="Nirmala UI Semilight" w:cs="Nirmala UI Semilight"/>
-          <w:sz w:val="24"/>
-          <w:szCs w:val="24"/>
-        </w:rPr>
-        <w:t xml:space="preserve"> 2023</w:t>
+        <w:t>Specifica delle interfacce dei moduli del sottosistema da implementare: 15 Dicembre 2023</w:t>
       </w:r>
     </w:p>
     <w:p>
@@ -7294,25 +7241,7 @@
           <w:sz w:val="24"/>
           <w:szCs w:val="24"/>
         </w:rPr>
-        <w:t xml:space="preserve">Piano di test di sistema e specifica dei casi di test per il sottosistema da implementare: 15 </w:t>
-      </w:r>
-      <w:proofErr w:type="gramStart"/>
-      <w:r>
-        <w:rPr>
-          <w:rFonts w:ascii="Nirmala UI Semilight" w:hAnsi="Nirmala UI Semilight" w:cs="Nirmala UI Semilight"/>
-          <w:sz w:val="24"/>
-          <w:szCs w:val="24"/>
-        </w:rPr>
-        <w:t>Dicembre</w:t>
-      </w:r>
-      <w:proofErr w:type="gramEnd"/>
-      <w:r>
-        <w:rPr>
-          <w:rFonts w:ascii="Nirmala UI Semilight" w:hAnsi="Nirmala UI Semilight" w:cs="Nirmala UI Semilight"/>
-          <w:sz w:val="24"/>
-          <w:szCs w:val="24"/>
-        </w:rPr>
-        <w:t xml:space="preserve"> 2023</w:t>
+        <w:t>Piano di test di sistema e specifica dei casi di test per il sottosistema da implementare: 15 Dicembre 2023</w:t>
       </w:r>
     </w:p>
     <w:p>

--- a/Deliverables/Problem Statement/ProblemStatement_FocusProject.docx
+++ b/Deliverables/Problem Statement/ProblemStatement_FocusProject.docx
@@ -446,7 +446,19 @@
                 <w:sz w:val="24"/>
                 <w:szCs w:val="24"/>
               </w:rPr>
-              <w:t>SCENARIO PROJECT MANAGER</w:t>
+              <w:t xml:space="preserve">SCENARIO </w:t>
+            </w:r>
+            <w:r>
+              <w:rPr>
+                <w:rStyle w:val="Collegamentoipertestuale"/>
+                <w:rFonts w:ascii="Nirmala UI Semilight" w:hAnsi="Nirmala UI Semilight" w:cs="Nirmala UI Semilight"/>
+                <w:b/>
+                <w:bCs/>
+                <w:noProof/>
+                <w:sz w:val="24"/>
+                <w:szCs w:val="24"/>
+              </w:rPr>
+              <w:t>RESPONSABILE</w:t>
             </w:r>
             <w:r>
               <w:rPr>
@@ -2555,7 +2567,15 @@
           <w:sz w:val="28"/>
           <w:szCs w:val="28"/>
         </w:rPr>
-        <w:t>con il ruolo di Project Manager</w:t>
+        <w:t xml:space="preserve">con il ruolo di </w:t>
+      </w:r>
+      <w:r>
+        <w:rPr>
+          <w:rFonts w:ascii="Nirmala UI Semilight" w:hAnsi="Nirmala UI Semilight" w:cs="Nirmala UI Semilight"/>
+          <w:sz w:val="28"/>
+          <w:szCs w:val="28"/>
+        </w:rPr>
+        <w:t>Responsabile</w:t>
       </w:r>
       <w:r>
         <w:rPr>
@@ -2825,7 +2845,23 @@
           <w:sz w:val="28"/>
           <w:szCs w:val="28"/>
         </w:rPr>
-        <w:t>), infine assegna un project manager, al momento l’unica disponibile è Francesca.</w:t>
+        <w:t xml:space="preserve">), infine assegna un </w:t>
+      </w:r>
+      <w:r>
+        <w:rPr>
+          <w:rFonts w:ascii="Nirmala UI Semilight" w:hAnsi="Nirmala UI Semilight" w:cs="Nirmala UI Semilight"/>
+          <w:sz w:val="28"/>
+          <w:szCs w:val="28"/>
+        </w:rPr>
+        <w:t>responsabile</w:t>
+      </w:r>
+      <w:r>
+        <w:rPr>
+          <w:rFonts w:ascii="Nirmala UI Semilight" w:hAnsi="Nirmala UI Semilight" w:cs="Nirmala UI Semilight"/>
+          <w:sz w:val="28"/>
+          <w:szCs w:val="28"/>
+        </w:rPr>
+        <w:t>, al momento l’unica disponibile è Francesca.</w:t>
       </w:r>
     </w:p>
     <w:p>
@@ -3417,9 +3453,20 @@
           <w:szCs w:val="36"/>
         </w:rPr>
         <w:lastRenderedPageBreak/>
-        <w:t>SCENARIO PROJECT MANAGER</w:t>
+        <w:t xml:space="preserve">SCENARIO </w:t>
       </w:r>
       <w:bookmarkEnd w:id="3"/>
+      <w:r>
+        <w:rPr>
+          <w:rFonts w:ascii="Nirmala UI Semilight" w:hAnsi="Nirmala UI Semilight" w:cs="Nirmala UI Semilight"/>
+          <w:b/>
+          <w:bCs/>
+          <w:color w:val="000000" w:themeColor="text1"/>
+          <w:sz w:val="36"/>
+          <w:szCs w:val="36"/>
+        </w:rPr>
+        <w:t>RESPONSABILE</w:t>
+      </w:r>
     </w:p>
     <w:p>
       <w:pPr>
@@ -3542,7 +3589,23 @@
           <w:sz w:val="28"/>
           <w:szCs w:val="28"/>
         </w:rPr>
-        <w:t xml:space="preserve"> è un Project Manager all'interno dell'azienda di sviluppo software di Luca. Ha ricevuto accesso all'applicazione "Focus Project" da Luca stesso e ora deve utilizzare l'app per gestire i progetti sotto la sua responsabilità.</w:t>
+        <w:t xml:space="preserve"> è un</w:t>
+      </w:r>
+      <w:r>
+        <w:rPr>
+          <w:rFonts w:ascii="Nirmala UI Semilight" w:hAnsi="Nirmala UI Semilight" w:cs="Nirmala UI Semilight"/>
+          <w:sz w:val="28"/>
+          <w:szCs w:val="28"/>
+        </w:rPr>
+        <w:t>a Responsabile</w:t>
+      </w:r>
+      <w:r>
+        <w:rPr>
+          <w:rFonts w:ascii="Nirmala UI Semilight" w:hAnsi="Nirmala UI Semilight" w:cs="Nirmala UI Semilight"/>
+          <w:sz w:val="28"/>
+          <w:szCs w:val="28"/>
+        </w:rPr>
+        <w:t xml:space="preserve"> all'interno dell'azienda di sviluppo software di Luca. Ha ricevuto accesso all'applicazione "Focus Project" da Luca stesso e ora deve utilizzare l'app per gestire i progetti sotto la sua responsabilità.</w:t>
       </w:r>
       <w:r>
         <w:rPr>
@@ -4891,7 +4954,23 @@
           <w:sz w:val="28"/>
           <w:szCs w:val="28"/>
         </w:rPr>
-        <w:t>del progetto, tenendo così informati tutti i collaboratori e il suo Project Manager.</w:t>
+        <w:t xml:space="preserve">del progetto, tenendo così informati tutti i collaboratori e il suo </w:t>
+      </w:r>
+      <w:r>
+        <w:rPr>
+          <w:rFonts w:ascii="Nirmala UI Semilight" w:hAnsi="Nirmala UI Semilight" w:cs="Nirmala UI Semilight"/>
+          <w:sz w:val="28"/>
+          <w:szCs w:val="28"/>
+        </w:rPr>
+        <w:t>responsabile</w:t>
+      </w:r>
+      <w:r>
+        <w:rPr>
+          <w:rFonts w:ascii="Nirmala UI Semilight" w:hAnsi="Nirmala UI Semilight" w:cs="Nirmala UI Semilight"/>
+          <w:sz w:val="28"/>
+          <w:szCs w:val="28"/>
+        </w:rPr>
+        <w:t>.</w:t>
       </w:r>
     </w:p>
     <w:p>
@@ -4987,7 +5066,23 @@
           <w:sz w:val="28"/>
           <w:szCs w:val="28"/>
         </w:rPr>
-        <w:t>Prima di scollegarsi, Mario si dirige nuovamente nella dashboard personale e nella sezione “Comunicazioni”, clicca su “Richiesta permessi”; compila il form per avere un giorno libero e quindi lo invia al Project Manager.</w:t>
+        <w:t xml:space="preserve">Prima di scollegarsi, Mario si dirige nuovamente nella dashboard personale e nella sezione “Comunicazioni”, clicca su “Richiesta permessi”; compila il form per avere un giorno libero e quindi lo invia al </w:t>
+      </w:r>
+      <w:r>
+        <w:rPr>
+          <w:rFonts w:ascii="Nirmala UI Semilight" w:hAnsi="Nirmala UI Semilight" w:cs="Nirmala UI Semilight"/>
+          <w:sz w:val="28"/>
+          <w:szCs w:val="28"/>
+        </w:rPr>
+        <w:t>responsabile</w:t>
+      </w:r>
+      <w:r>
+        <w:rPr>
+          <w:rFonts w:ascii="Nirmala UI Semilight" w:hAnsi="Nirmala UI Semilight" w:cs="Nirmala UI Semilight"/>
+          <w:sz w:val="28"/>
+          <w:szCs w:val="28"/>
+        </w:rPr>
+        <w:t>.</w:t>
       </w:r>
       <w:r>
         <w:rPr>
@@ -5357,7 +5452,15 @@
           <w:sz w:val="26"/>
           <w:szCs w:val="26"/>
         </w:rPr>
-        <w:t>Project Manager;</w:t>
+        <w:t>Responsabile</w:t>
+      </w:r>
+      <w:r>
+        <w:rPr>
+          <w:rFonts w:ascii="Nirmala UI Semilight" w:hAnsi="Nirmala UI Semilight" w:cs="Nirmala UI Semilight"/>
+          <w:sz w:val="26"/>
+          <w:szCs w:val="26"/>
+        </w:rPr>
+        <w:t>;</w:t>
       </w:r>
     </w:p>
     <w:p>
@@ -5757,6 +5860,7 @@
           <w:bCs/>
           <w:sz w:val="36"/>
           <w:szCs w:val="36"/>
+          <w:u w:val="single"/>
         </w:rPr>
       </w:pPr>
       <w:r>
@@ -5767,7 +5871,17 @@
           <w:sz w:val="36"/>
           <w:szCs w:val="36"/>
         </w:rPr>
-        <w:t>Requisiti funzionali per il Project Manager</w:t>
+        <w:t xml:space="preserve">Requisiti funzionali per il </w:t>
+      </w:r>
+      <w:r>
+        <w:rPr>
+          <w:rFonts w:ascii="Nirmala UI Semilight" w:hAnsi="Nirmala UI Semilight" w:cs="Nirmala UI Semilight"/>
+          <w:b/>
+          <w:bCs/>
+          <w:sz w:val="36"/>
+          <w:szCs w:val="36"/>
+        </w:rPr>
+        <w:t>Responsabile</w:t>
       </w:r>
     </w:p>
     <w:p>

--- a/Deliverables/Problem Statement/ProblemStatement_FocusProject.docx
+++ b/Deliverables/Problem Statement/ProblemStatement_FocusProject.docx
@@ -4785,7 +4785,15 @@
           <w:sz w:val="28"/>
           <w:szCs w:val="28"/>
         </w:rPr>
-        <w:t>Nota che la sua responsabile Francesca, lo ha selezionato come subordinato in un nuovo progetto.</w:t>
+        <w:t xml:space="preserve">Si rende conto </w:t>
+      </w:r>
+      <w:r>
+        <w:rPr>
+          <w:rFonts w:ascii="Nirmala UI Semilight" w:hAnsi="Nirmala UI Semilight" w:cs="Nirmala UI Semilight"/>
+          <w:sz w:val="28"/>
+          <w:szCs w:val="28"/>
+        </w:rPr>
+        <w:t>che la sua responsabile Francesca, lo ha selezionato come subordinato in un nuovo progetto.</w:t>
       </w:r>
     </w:p>
     <w:p>
